--- a/BTL-CSKTĐL-tbt-dbt-V1.1.docx
+++ b/BTL-CSKTĐL-tbt-dbt-V1.1.docx
@@ -443,6 +443,7 @@
                 <w:rFonts w:cs="Times New Roman"/>
                 <w:bCs/>
                 <w:szCs w:val="26"/>
+                <w:lang w:val="vi-VN"/>
               </w:rPr>
               <w:t xml:space="preserve"> </w:t>
             </w:r>
@@ -460,6 +461,7 @@
                 <w:rFonts w:cs="Times New Roman"/>
                 <w:bCs/>
                 <w:szCs w:val="26"/>
+                <w:lang w:val="vi-VN"/>
               </w:rPr>
               <w:t>Bá Thành</w:t>
             </w:r>
@@ -495,6 +497,7 @@
                 <w:rFonts w:cs="Times New Roman"/>
                 <w:bCs/>
                 <w:szCs w:val="26"/>
+                <w:lang w:val="vi-VN"/>
               </w:rPr>
               <w:t>13731</w:t>
             </w:r>
@@ -565,6 +568,7 @@
                 <w:rFonts w:cs="Times New Roman"/>
                 <w:bCs/>
                 <w:szCs w:val="26"/>
+                <w:lang w:val="vi-VN"/>
               </w:rPr>
             </w:pPr>
             <w:r>
@@ -581,6 +585,7 @@
                 <w:rFonts w:cs="Times New Roman"/>
                 <w:bCs/>
                 <w:szCs w:val="26"/>
+                <w:lang w:val="vi-VN"/>
               </w:rPr>
               <w:t>144113</w:t>
             </w:r>
@@ -5304,6 +5309,9 @@
         <w:keepNext/>
       </w:pPr>
       <w:r>
+        <w:rPr>
+          <w:noProof/>
+        </w:rPr>
         <w:drawing>
           <wp:inline distT="0" distB="0" distL="0" distR="0" wp14:anchorId="072CE8E2" wp14:editId="48C6EEE7">
             <wp:extent cx="5758815" cy="3954780"/>
@@ -7117,34 +7125,6 @@
     </w:p>
     <w:p>
       <w:pPr>
-        <w:rPr>
-          <w:rFonts w:cs="Times New Roman"/>
-          <w:b/>
-          <w:bCs/>
-          <w:szCs w:val="26"/>
-        </w:rPr>
-      </w:pPr>
-    </w:p>
-    <w:p>
-      <w:pPr>
-        <w:rPr>
-          <w:rFonts w:cs="Times New Roman"/>
-          <w:b/>
-          <w:bCs/>
-          <w:szCs w:val="26"/>
-        </w:rPr>
-      </w:pPr>
-    </w:p>
-    <w:p>
-      <w:pPr>
-        <w:rPr>
-          <w:rFonts w:cs="Times New Roman"/>
-          <w:szCs w:val="26"/>
-        </w:rPr>
-      </w:pPr>
-    </w:p>
-    <w:p>
-      <w:pPr>
         <w:pStyle w:val="Heading1"/>
         <w:numPr>
           <w:ilvl w:val="0"/>
@@ -7158,7 +7138,14 @@
       </w:pPr>
       <w:bookmarkStart w:id="29" w:name="_Toc96044785"/>
     </w:p>
-    <w:p/>
+    <w:p>
+      <w:pPr>
+        <w:jc w:val="left"/>
+      </w:pPr>
+      <w:r>
+        <w:br w:type="page"/>
+      </w:r>
+    </w:p>
     <w:p>
       <w:pPr>
         <w:pStyle w:val="Heading1"/>
@@ -7172,6 +7159,7 @@
         <w:rPr>
           <w:szCs w:val="32"/>
         </w:rPr>
+        <w:lastRenderedPageBreak/>
         <w:t>ĐO LƯỜNG VÀ XỬ LÝ KẾT QUẢ ĐO</w:t>
       </w:r>
       <w:bookmarkEnd w:id="29"/>
@@ -10079,7 +10067,6 @@
               <w:rPr>
                 <w:szCs w:val="26"/>
               </w:rPr>
-              <w:lastRenderedPageBreak/>
               <w:t>15</w:t>
             </w:r>
           </w:p>
@@ -10563,6 +10550,7 @@
               <w:rPr>
                 <w:szCs w:val="26"/>
               </w:rPr>
+              <w:lastRenderedPageBreak/>
               <w:t>22</w:t>
             </w:r>
           </w:p>
@@ -11230,14 +11218,7 @@
                     <w:rFonts w:ascii="Cambria Math" w:eastAsiaTheme="minorEastAsia" w:hAnsi="Cambria Math"/>
                     <w:szCs w:val="26"/>
                   </w:rPr>
-                  <m:t>=</m:t>
-                </m:r>
-                <m:r>
-                  <w:rPr>
-                    <w:rFonts w:ascii="Cambria Math" w:eastAsiaTheme="minorEastAsia" w:hAnsi="Cambria Math"/>
-                    <w:szCs w:val="26"/>
-                  </w:rPr>
-                  <m:t>1353.415</m:t>
+                  <m:t>=1353.415</m:t>
                 </m:r>
               </m:oMath>
             </m:oMathPara>
@@ -11318,15 +11299,7 @@
                     <w:sz w:val="24"/>
                     <w:szCs w:val="24"/>
                   </w:rPr>
-                  <m:t>=</m:t>
-                </m:r>
-                <m:r>
-                  <w:rPr>
-                    <w:rFonts w:ascii="Cambria Math" w:hAnsi="Cambria Math"/>
-                    <w:sz w:val="24"/>
-                    <w:szCs w:val="24"/>
-                  </w:rPr>
-                  <m:t>166.74</m:t>
+                  <m:t>=166.74</m:t>
                 </m:r>
               </m:oMath>
             </m:oMathPara>
@@ -11681,21 +11654,7 @@
                       <w:rFonts w:ascii="Cambria Math" w:hAnsi="Cambria Math"/>
                       <w:szCs w:val="26"/>
                     </w:rPr>
-                    <m:t>3</m:t>
-                  </m:r>
-                  <m:r>
-                    <w:rPr>
-                      <w:rFonts w:ascii="Cambria Math" w:hAnsi="Cambria Math"/>
-                      <w:szCs w:val="26"/>
-                    </w:rPr>
-                    <m:t>0*</m:t>
-                  </m:r>
-                  <m:r>
-                    <w:rPr>
-                      <w:rFonts w:ascii="Cambria Math" w:hAnsi="Cambria Math"/>
-                      <w:szCs w:val="26"/>
-                    </w:rPr>
-                    <m:t>29</m:t>
+                    <m:t>30*29</m:t>
                   </m:r>
                 </m:e>
               </m:rad>
@@ -11706,14 +11665,7 @@
               <w:rFonts w:ascii="Cambria Math" w:hAnsi="Cambria Math"/>
               <w:szCs w:val="26"/>
             </w:rPr>
-            <m:t>=</m:t>
-          </m:r>
-          <m:r>
-            <w:rPr>
-              <w:rFonts w:ascii="Cambria Math" w:hAnsi="Cambria Math"/>
-              <w:szCs w:val="26"/>
-            </w:rPr>
-            <m:t>5.653</m:t>
+            <m:t>=5.653</m:t>
           </m:r>
         </m:oMath>
       </m:oMathPara>
@@ -12004,14 +11956,7 @@
               <w:rFonts w:ascii="Cambria Math" w:eastAsiaTheme="minorEastAsia" w:hAnsi="Cambria Math"/>
               <w:szCs w:val="26"/>
             </w:rPr>
-            <m:t xml:space="preserve">≈ </m:t>
-          </m:r>
-          <m:r>
-            <w:rPr>
-              <w:rFonts w:ascii="Cambria Math" w:eastAsiaTheme="minorEastAsia" w:hAnsi="Cambria Math"/>
-              <w:szCs w:val="26"/>
-            </w:rPr>
-            <m:t>7.3062</m:t>
+            <m:t>≈ 7.3062</m:t>
           </m:r>
         </m:oMath>
       </m:oMathPara>
@@ -12079,6 +12024,9 @@
       <m:oMathPara>
         <m:oMath>
           <m:r>
+            <m:rPr>
+              <m:sty m:val="p"/>
+            </m:rPr>
             <w:rPr>
               <w:rFonts w:ascii="Cambria Math" w:hAnsi="Cambria Math"/>
               <w:szCs w:val="26"/>
@@ -12243,14 +12191,7 @@
               <w:rFonts w:ascii="Cambria Math" w:eastAsiaTheme="minorEastAsia" w:hAnsi="Cambria Math"/>
               <w:szCs w:val="26"/>
             </w:rPr>
-            <m:t xml:space="preserve">≈ </m:t>
-          </m:r>
-          <m:r>
-            <w:rPr>
-              <w:rFonts w:ascii="Cambria Math" w:eastAsiaTheme="minorEastAsia" w:hAnsi="Cambria Math"/>
-              <w:szCs w:val="26"/>
-            </w:rPr>
-            <m:t>1.3339</m:t>
+            <m:t>≈ 1.3339</m:t>
           </m:r>
         </m:oMath>
       </m:oMathPara>
@@ -12320,18 +12261,7 @@
             <w:szCs w:val="26"/>
             <w:lang w:val="pt-BR"/>
           </w:rPr>
-          <m:t>X</m:t>
-        </m:r>
-        <m:r>
-          <m:rPr>
-            <m:sty m:val="p"/>
-          </m:rPr>
-          <w:rPr>
-            <w:rFonts w:ascii="Cambria Math" w:hAnsi="Cambria Math"/>
-            <w:szCs w:val="26"/>
-            <w:lang w:val="pt-BR"/>
-          </w:rPr>
-          <m:t xml:space="preserve"> =</m:t>
+          <m:t>X =</m:t>
         </m:r>
         <m:r>
           <w:rPr>
@@ -12339,15 +12269,7 @@
             <w:szCs w:val="26"/>
             <w:lang w:val="pt-BR"/>
           </w:rPr>
-          <m:t>1353.415</m:t>
-        </m:r>
-        <m:r>
-          <w:rPr>
-            <w:rFonts w:ascii="Cambria Math" w:eastAsiaTheme="minorEastAsia" w:hAnsi="Cambria Math"/>
-            <w:szCs w:val="26"/>
-            <w:lang w:val="pt-BR"/>
-          </w:rPr>
-          <m:t xml:space="preserve"> </m:t>
+          <m:t xml:space="preserve">1353.415 </m:t>
         </m:r>
         <m:r>
           <w:rPr>
@@ -12355,39 +12277,7 @@
             <w:szCs w:val="26"/>
             <w:lang w:val="vi-VN"/>
           </w:rPr>
-          <m:t>±3*</m:t>
-        </m:r>
-        <m:r>
-          <w:rPr>
-            <w:rFonts w:ascii="Cambria Math" w:hAnsi="Cambria Math"/>
-            <w:szCs w:val="26"/>
-            <w:lang w:val="vi-VN"/>
-          </w:rPr>
-          <m:t>1.3339</m:t>
-        </m:r>
-        <m:r>
-          <w:rPr>
-            <w:rFonts w:ascii="Cambria Math" w:hAnsi="Cambria Math"/>
-            <w:szCs w:val="26"/>
-            <w:lang w:val="vi-VN"/>
-          </w:rPr>
-          <m:t>=</m:t>
-        </m:r>
-        <m:r>
-          <w:rPr>
-            <w:rFonts w:ascii="Cambria Math" w:hAnsi="Cambria Math"/>
-            <w:szCs w:val="26"/>
-            <w:lang w:val="vi-VN"/>
-          </w:rPr>
-          <m:t>1353.41 ± 4.00</m:t>
-        </m:r>
-        <m:r>
-          <w:rPr>
-            <w:rFonts w:ascii="Cambria Math" w:hAnsi="Cambria Math"/>
-            <w:szCs w:val="26"/>
-            <w:lang w:val="vi-VN"/>
-          </w:rPr>
-          <m:t xml:space="preserve"> (lux)</m:t>
+          <m:t>±3*1.3339=1353.41 ± 4.00 (lux)</m:t>
         </m:r>
       </m:oMath>
     </w:p>
@@ -12413,13 +12303,7 @@
         <w:rPr>
           <w:lang w:val="pt-BR"/>
         </w:rPr>
-        <w:t xml:space="preserve">Kết quả đo và xử lý sai số với trường hợp </w:t>
-      </w:r>
-      <w:r>
-        <w:rPr>
-          <w:lang w:val="pt-BR"/>
-        </w:rPr>
-        <w:t xml:space="preserve">phòng </w:t>
+        <w:t xml:space="preserve">Kết quả đo và xử lý sai số với trường hợp phòng </w:t>
       </w:r>
       <w:r>
         <w:rPr>
@@ -12482,7 +12366,6 @@
               <w:rPr>
                 <w:szCs w:val="26"/>
               </w:rPr>
-              <w:lastRenderedPageBreak/>
               <w:t>Lần đo</w:t>
             </w:r>
           </w:p>
@@ -13122,6 +13005,7 @@
               <w:rPr>
                 <w:szCs w:val="26"/>
               </w:rPr>
+              <w:lastRenderedPageBreak/>
               <w:t>07</w:t>
             </w:r>
           </w:p>
@@ -16103,7 +15987,6 @@
               <w:rPr>
                 <w:szCs w:val="26"/>
               </w:rPr>
-              <w:lastRenderedPageBreak/>
               <w:t>28</w:t>
             </w:r>
           </w:p>
@@ -16357,14 +16240,7 @@
                     <w:rFonts w:ascii="Cambria Math" w:eastAsiaTheme="minorEastAsia" w:hAnsi="Cambria Math"/>
                     <w:szCs w:val="26"/>
                   </w:rPr>
-                  <m:t>=</m:t>
-                </m:r>
-                <m:r>
-                  <w:rPr>
-                    <w:rFonts w:ascii="Cambria Math" w:eastAsiaTheme="minorEastAsia" w:hAnsi="Cambria Math"/>
-                    <w:szCs w:val="26"/>
-                  </w:rPr>
-                  <m:t>155.2947</m:t>
+                  <m:t>=155.2947</m:t>
                 </m:r>
               </m:oMath>
             </m:oMathPara>
@@ -16445,15 +16321,7 @@
                     <w:sz w:val="24"/>
                     <w:szCs w:val="24"/>
                   </w:rPr>
-                  <m:t>=</m:t>
-                </m:r>
-                <m:r>
-                  <w:rPr>
-                    <w:rFonts w:ascii="Cambria Math" w:hAnsi="Cambria Math"/>
-                    <w:sz w:val="24"/>
-                    <w:szCs w:val="24"/>
-                  </w:rPr>
-                  <m:t>19.34</m:t>
+                  <m:t>=19.34</m:t>
                 </m:r>
               </m:oMath>
             </m:oMathPara>
@@ -16639,6 +16507,7 @@
               <w:rFonts w:ascii="Cambria Math" w:hAnsi="Cambria Math"/>
               <w:szCs w:val="26"/>
             </w:rPr>
+            <w:lastRenderedPageBreak/>
             <m:t>d=</m:t>
           </m:r>
           <m:f>
@@ -16791,14 +16660,7 @@
               <w:rFonts w:ascii="Cambria Math" w:hAnsi="Cambria Math"/>
               <w:szCs w:val="26"/>
             </w:rPr>
-            <m:t>=</m:t>
-          </m:r>
-          <m:r>
-            <w:rPr>
-              <w:rFonts w:ascii="Cambria Math" w:hAnsi="Cambria Math"/>
-              <w:szCs w:val="26"/>
-            </w:rPr>
-            <m:t>0.6557</m:t>
+            <m:t>=0.6557</m:t>
           </m:r>
         </m:oMath>
       </m:oMathPara>
@@ -17089,14 +16951,7 @@
               <w:rFonts w:ascii="Cambria Math" w:eastAsiaTheme="minorEastAsia" w:hAnsi="Cambria Math"/>
               <w:szCs w:val="26"/>
             </w:rPr>
-            <m:t xml:space="preserve">≈ </m:t>
-          </m:r>
-          <m:r>
-            <w:rPr>
-              <w:rFonts w:ascii="Cambria Math" w:eastAsiaTheme="minorEastAsia" w:hAnsi="Cambria Math"/>
-              <w:szCs w:val="26"/>
-            </w:rPr>
-            <m:t>0.7704</m:t>
+            <m:t>≈ 0.7704</m:t>
           </m:r>
         </m:oMath>
       </m:oMathPara>
@@ -17164,6 +17019,9 @@
       <m:oMathPara>
         <m:oMath>
           <m:r>
+            <m:rPr>
+              <m:sty m:val="p"/>
+            </m:rPr>
             <w:rPr>
               <w:rFonts w:ascii="Cambria Math" w:hAnsi="Cambria Math"/>
               <w:szCs w:val="26"/>
@@ -17328,14 +17186,7 @@
               <w:rFonts w:ascii="Cambria Math" w:eastAsiaTheme="minorEastAsia" w:hAnsi="Cambria Math"/>
               <w:szCs w:val="26"/>
             </w:rPr>
-            <m:t xml:space="preserve">≈ </m:t>
-          </m:r>
-          <m:r>
-            <w:rPr>
-              <w:rFonts w:ascii="Cambria Math" w:eastAsiaTheme="minorEastAsia" w:hAnsi="Cambria Math"/>
-              <w:szCs w:val="26"/>
-            </w:rPr>
-            <m:t>0.1407</m:t>
+            <m:t>≈ 0.1407</m:t>
           </m:r>
         </m:oMath>
       </m:oMathPara>
@@ -17413,15 +17264,7 @@
             <w:szCs w:val="26"/>
             <w:lang w:val="pt-BR"/>
           </w:rPr>
-          <m:t>155.2947</m:t>
-        </m:r>
-        <m:r>
-          <w:rPr>
-            <w:rFonts w:ascii="Cambria Math" w:eastAsiaTheme="minorEastAsia" w:hAnsi="Cambria Math"/>
-            <w:szCs w:val="26"/>
-            <w:lang w:val="pt-BR"/>
-          </w:rPr>
-          <m:t xml:space="preserve"> </m:t>
+          <m:t xml:space="preserve">155.2947 </m:t>
         </m:r>
         <m:r>
           <w:rPr>
@@ -17445,23 +17288,7 @@
             <w:szCs w:val="26"/>
             <w:lang w:val="vi-VN"/>
           </w:rPr>
-          <m:t>=</m:t>
-        </m:r>
-        <m:r>
-          <w:rPr>
-            <w:rFonts w:ascii="Cambria Math" w:hAnsi="Cambria Math"/>
-            <w:szCs w:val="26"/>
-            <w:lang w:val="vi-VN"/>
-          </w:rPr>
-          <m:t>155.29 ± 0.42</m:t>
-        </m:r>
-        <m:r>
-          <w:rPr>
-            <w:rFonts w:ascii="Cambria Math" w:hAnsi="Cambria Math"/>
-            <w:szCs w:val="26"/>
-            <w:lang w:val="vi-VN"/>
-          </w:rPr>
-          <m:t>(lux)</m:t>
+          <m:t>=155.29 ± 0.42(lux)</m:t>
         </m:r>
       </m:oMath>
     </w:p>
@@ -18645,7 +18472,6 @@
               <w:rPr>
                 <w:szCs w:val="26"/>
               </w:rPr>
-              <w:lastRenderedPageBreak/>
               <w:t>12</w:t>
             </w:r>
           </w:p>
@@ -21460,14 +21286,7 @@
                     <w:rFonts w:ascii="Cambria Math" w:eastAsiaTheme="minorEastAsia" w:hAnsi="Cambria Math"/>
                     <w:szCs w:val="26"/>
                   </w:rPr>
-                  <m:t>=</m:t>
-                </m:r>
-                <m:r>
-                  <w:rPr>
-                    <w:rFonts w:ascii="Cambria Math" w:eastAsiaTheme="minorEastAsia" w:hAnsi="Cambria Math"/>
-                    <w:szCs w:val="26"/>
-                  </w:rPr>
-                  <m:t>352.707</m:t>
+                  <m:t>=352.707</m:t>
                 </m:r>
               </m:oMath>
             </m:oMathPara>
@@ -21548,15 +21367,7 @@
                     <w:sz w:val="24"/>
                     <w:szCs w:val="24"/>
                   </w:rPr>
-                  <m:t>=</m:t>
-                </m:r>
-                <m:r>
-                  <w:rPr>
-                    <w:rFonts w:ascii="Cambria Math" w:hAnsi="Cambria Math"/>
-                    <w:sz w:val="24"/>
-                    <w:szCs w:val="24"/>
-                  </w:rPr>
-                  <m:t>32.93</m:t>
+                  <m:t>=32.93</m:t>
                 </m:r>
               </m:oMath>
             </m:oMathPara>
@@ -21920,14 +21731,7 @@
               <w:rFonts w:ascii="Cambria Math" w:hAnsi="Cambria Math"/>
               <w:szCs w:val="26"/>
             </w:rPr>
-            <m:t>=</m:t>
-          </m:r>
-          <m:r>
-            <w:rPr>
-              <w:rFonts w:ascii="Cambria Math" w:hAnsi="Cambria Math"/>
-              <w:szCs w:val="26"/>
-            </w:rPr>
-            <m:t>1.1164</m:t>
+            <m:t>=1.1164</m:t>
           </m:r>
         </m:oMath>
       </m:oMathPara>
@@ -21945,7 +21749,6 @@
           <w:rFonts w:eastAsiaTheme="minorEastAsia"/>
           <w:szCs w:val="26"/>
         </w:rPr>
-        <w:lastRenderedPageBreak/>
         <w:t xml:space="preserve">Ta thấy: </w:t>
       </w:r>
       <m:oMath>
@@ -22043,6 +21846,7 @@
               <w:rFonts w:ascii="Cambria Math" w:hAnsi="Cambria Math"/>
               <w:szCs w:val="26"/>
             </w:rPr>
+            <w:lastRenderedPageBreak/>
             <m:t>σ=</m:t>
           </m:r>
           <m:rad>
@@ -22219,14 +22023,7 @@
               <w:rFonts w:ascii="Cambria Math" w:eastAsiaTheme="minorEastAsia" w:hAnsi="Cambria Math"/>
               <w:szCs w:val="26"/>
             </w:rPr>
-            <m:t xml:space="preserve">≈ </m:t>
-          </m:r>
-          <m:r>
-            <w:rPr>
-              <w:rFonts w:ascii="Cambria Math" w:eastAsiaTheme="minorEastAsia" w:hAnsi="Cambria Math"/>
-              <w:szCs w:val="26"/>
-            </w:rPr>
-            <m:t>1.531</m:t>
+            <m:t>≈ 1.531</m:t>
           </m:r>
         </m:oMath>
       </m:oMathPara>
@@ -22294,6 +22091,9 @@
       <m:oMathPara>
         <m:oMath>
           <m:r>
+            <m:rPr>
+              <m:sty m:val="p"/>
+            </m:rPr>
             <w:rPr>
               <w:rFonts w:ascii="Cambria Math" w:hAnsi="Cambria Math"/>
               <w:szCs w:val="26"/>
@@ -22458,14 +22258,7 @@
               <w:rFonts w:ascii="Cambria Math" w:eastAsiaTheme="minorEastAsia" w:hAnsi="Cambria Math"/>
               <w:szCs w:val="26"/>
             </w:rPr>
-            <m:t xml:space="preserve">≈ </m:t>
-          </m:r>
-          <m:r>
-            <w:rPr>
-              <w:rFonts w:ascii="Cambria Math" w:eastAsiaTheme="minorEastAsia" w:hAnsi="Cambria Math"/>
-              <w:szCs w:val="26"/>
-            </w:rPr>
-            <m:t>0.2795</m:t>
+            <m:t>≈ 0.2795</m:t>
           </m:r>
         </m:oMath>
       </m:oMathPara>
@@ -22559,47 +22352,7 @@
             <w:szCs w:val="26"/>
             <w:lang w:val="vi-VN"/>
           </w:rPr>
-          <m:t>±3*</m:t>
-        </m:r>
-        <m:r>
-          <w:rPr>
-            <w:rFonts w:ascii="Cambria Math" w:hAnsi="Cambria Math"/>
-            <w:szCs w:val="26"/>
-            <w:lang w:val="vi-VN"/>
-          </w:rPr>
-          <m:t>0.2795</m:t>
-        </m:r>
-        <m:r>
-          <w:rPr>
-            <w:rFonts w:ascii="Cambria Math" w:hAnsi="Cambria Math"/>
-            <w:szCs w:val="26"/>
-            <w:lang w:val="vi-VN"/>
-          </w:rPr>
-          <m:t>=</m:t>
-        </m:r>
-        <m:r>
-          <w:rPr>
-            <w:rFonts w:ascii="Cambria Math" w:hAnsi="Cambria Math"/>
-            <w:szCs w:val="26"/>
-            <w:lang w:val="vi-VN"/>
-          </w:rPr>
-          <m:t>352.707 ± 0.838</m:t>
-        </m:r>
-        <m:r>
-          <w:rPr>
-            <w:rFonts w:ascii="Cambria Math" w:hAnsi="Cambria Math"/>
-            <w:szCs w:val="26"/>
-            <w:lang w:val="vi-VN"/>
-          </w:rPr>
-          <m:t xml:space="preserve"> </m:t>
-        </m:r>
-        <m:r>
-          <w:rPr>
-            <w:rFonts w:ascii="Cambria Math" w:hAnsi="Cambria Math"/>
-            <w:szCs w:val="26"/>
-            <w:lang w:val="vi-VN"/>
-          </w:rPr>
-          <m:t>(lux)</m:t>
+          <m:t>±3*0.2795=352.707 ± 0.838 (lux)</m:t>
         </m:r>
       </m:oMath>
     </w:p>
@@ -22652,13 +22405,16 @@
       </w:pPr>
       <w:bookmarkStart w:id="38" w:name="_Toc96044790"/>
       <w:r>
-        <w:t>Cảm biến loadcell</w:t>
+        <w:t>Quang trở chất lượng chưa tốt</w:t>
       </w:r>
       <w:r>
-        <w:t xml:space="preserve">, </w:t>
+        <w:t>,</w:t>
       </w:r>
       <w:r>
-        <w:t>Hx711 có sai số.</w:t>
+        <w:t xml:space="preserve"> trở</w:t>
+      </w:r>
+      <w:r>
+        <w:t xml:space="preserve"> có sai số.</w:t>
       </w:r>
     </w:p>
     <w:p>
@@ -22709,7 +22465,10 @@
         </w:numPr>
       </w:pPr>
       <w:r>
-        <w:t>Mặt phẳng dặt cân không nằm ngang.</w:t>
+        <w:t>Độ rọi trong phòng không đồng đều</w:t>
+      </w:r>
+      <w:r>
+        <w:t>.</w:t>
       </w:r>
     </w:p>
     <w:p>
@@ -22740,7 +22499,13 @@
         <w:rPr>
           <w:szCs w:val="26"/>
         </w:rPr>
-        <w:t>Đo nhiều lần, tìm mặt phẳng thích hợp để đặt cân</w:t>
+        <w:t>Đo nhiều lần, tìm</w:t>
+      </w:r>
+      <w:r>
+        <w:rPr>
+          <w:szCs w:val="26"/>
+        </w:rPr>
+        <w:t xml:space="preserve"> vị trí ánh sáng tốt nhất hoặc hay khu vực hay sử dụng tại môi trường.</w:t>
       </w:r>
     </w:p>
     <w:p>
@@ -22894,6 +22659,7 @@
       <w:r>
         <w:rPr>
           <w:szCs w:val="26"/>
+          <w:lang w:val="de-DE"/>
         </w:rPr>
         <w:t>.</w:t>
       </w:r>
@@ -28266,6 +28032,7 @@
   <w:style w:type="character" w:default="1" w:styleId="DefaultParagraphFont">
     <w:name w:val="Default Paragraph Font"/>
     <w:uiPriority w:val="1"/>
+    <w:semiHidden/>
     <w:unhideWhenUsed/>
   </w:style>
   <w:style w:type="table" w:default="1" w:styleId="TableNormal">
@@ -29279,18 +29046,6 @@
 </file>
 
 <file path=customXml/item2.xml><?xml version="1.0" encoding="utf-8"?>
-<b:Sources xmlns:b="http://schemas.openxmlformats.org/officeDocument/2006/bibliography" xmlns="http://schemas.openxmlformats.org/officeDocument/2006/bibliography" SelectedStyle="\APASixthEditionOfficeOnline.xsl" StyleName="APA" Version="6"/>
-</file>
-
-<file path=customXml/item3.xml><?xml version="1.0" encoding="utf-8"?>
-<p:properties xmlns:p="http://schemas.microsoft.com/office/2006/metadata/properties" xmlns:xsi="http://www.w3.org/2001/XMLSchema-instance" xmlns:pc="http://schemas.microsoft.com/office/infopath/2007/PartnerControls">
-  <documentManagement>
-    <_activity xmlns="518d4b73-4755-4f7b-adce-700f84c36b3a" xsi:nil="true"/>
-  </documentManagement>
-</p:properties>
-</file>
-
-<file path=customXml/item4.xml><?xml version="1.0" encoding="utf-8"?>
 <ct:contentTypeSchema xmlns:ct="http://schemas.microsoft.com/office/2006/metadata/contentType" xmlns:ma="http://schemas.microsoft.com/office/2006/metadata/properties/metaAttributes" ct:_="" ma:_="" ma:contentTypeName="Document" ma:contentTypeID="0x0101008A8DBB12C60ACD43B0AB6D040C2D7D2E" ma:contentTypeVersion="14" ma:contentTypeDescription="Create a new document." ma:contentTypeScope="" ma:versionID="450580ddead2cfc05c49ab2c3d8ce0b0">
   <xsd:schema xmlns:xsd="http://www.w3.org/2001/XMLSchema" xmlns:xs="http://www.w3.org/2001/XMLSchema" xmlns:p="http://schemas.microsoft.com/office/2006/metadata/properties" xmlns:ns3="518d4b73-4755-4f7b-adce-700f84c36b3a" xmlns:ns4="9b3f2b1c-b569-4ae8-ae62-019454d7d587" targetNamespace="http://schemas.microsoft.com/office/2006/metadata/properties" ma:root="true" ma:fieldsID="fc9bf786bd4a111b1f0989328954e9bd" ns3:_="" ns4:_="">
     <xsd:import namespace="518d4b73-4755-4f7b-adce-700f84c36b3a"/>
@@ -29519,6 +29274,18 @@
 </ct:contentTypeSchema>
 </file>
 
+<file path=customXml/item3.xml><?xml version="1.0" encoding="utf-8"?>
+<p:properties xmlns:p="http://schemas.microsoft.com/office/2006/metadata/properties" xmlns:xsi="http://www.w3.org/2001/XMLSchema-instance" xmlns:pc="http://schemas.microsoft.com/office/infopath/2007/PartnerControls">
+  <documentManagement>
+    <_activity xmlns="518d4b73-4755-4f7b-adce-700f84c36b3a" xsi:nil="true"/>
+  </documentManagement>
+</p:properties>
+</file>
+
+<file path=customXml/item4.xml><?xml version="1.0" encoding="utf-8"?>
+<b:Sources xmlns:b="http://schemas.openxmlformats.org/officeDocument/2006/bibliography" xmlns="http://schemas.openxmlformats.org/officeDocument/2006/bibliography" SelectedStyle="\APASixthEditionOfficeOnline.xsl" StyleName="APA" Version="6"/>
+</file>
+
 <file path=customXml/itemProps1.xml><?xml version="1.0" encoding="utf-8"?>
 <ds:datastoreItem xmlns:ds="http://schemas.openxmlformats.org/officeDocument/2006/customXml" ds:itemID="{66700F07-3A14-4325-B572-1DED9EFD4A33}">
   <ds:schemaRefs>
@@ -29528,24 +29295,6 @@
 </file>
 
 <file path=customXml/itemProps2.xml><?xml version="1.0" encoding="utf-8"?>
-<ds:datastoreItem xmlns:ds="http://schemas.openxmlformats.org/officeDocument/2006/customXml" ds:itemID="{D2B7B429-66B2-4521-B117-1A55FCFF3E50}">
-  <ds:schemaRefs>
-    <ds:schemaRef ds:uri="http://schemas.openxmlformats.org/officeDocument/2006/bibliography"/>
-  </ds:schemaRefs>
-</ds:datastoreItem>
-</file>
-
-<file path=customXml/itemProps3.xml><?xml version="1.0" encoding="utf-8"?>
-<ds:datastoreItem xmlns:ds="http://schemas.openxmlformats.org/officeDocument/2006/customXml" ds:itemID="{BD61079C-5A93-474F-A459-300206DD4AAB}">
-  <ds:schemaRefs>
-    <ds:schemaRef ds:uri="http://schemas.microsoft.com/office/2006/metadata/properties"/>
-    <ds:schemaRef ds:uri="http://schemas.microsoft.com/office/infopath/2007/PartnerControls"/>
-    <ds:schemaRef ds:uri="518d4b73-4755-4f7b-adce-700f84c36b3a"/>
-  </ds:schemaRefs>
-</ds:datastoreItem>
-</file>
-
-<file path=customXml/itemProps4.xml><?xml version="1.0" encoding="utf-8"?>
 <ds:datastoreItem xmlns:ds="http://schemas.openxmlformats.org/officeDocument/2006/customXml" ds:itemID="{351239DF-D985-47A9-B41B-E48215605D73}">
   <ds:schemaRefs>
     <ds:schemaRef ds:uri="http://schemas.microsoft.com/office/2006/metadata/contentType"/>
@@ -29562,4 +29311,22 @@
     <ds:schemaRef ds:uri="http://schemas.microsoft.com/internal/obd"/>
   </ds:schemaRefs>
 </ds:datastoreItem>
+</file>
+
+<file path=customXml/itemProps3.xml><?xml version="1.0" encoding="utf-8"?>
+<ds:datastoreItem xmlns:ds="http://schemas.openxmlformats.org/officeDocument/2006/customXml" ds:itemID="{BD61079C-5A93-474F-A459-300206DD4AAB}">
+  <ds:schemaRefs>
+    <ds:schemaRef ds:uri="http://schemas.microsoft.com/office/2006/metadata/properties"/>
+    <ds:schemaRef ds:uri="http://schemas.microsoft.com/office/infopath/2007/PartnerControls"/>
+    <ds:schemaRef ds:uri="518d4b73-4755-4f7b-adce-700f84c36b3a"/>
+  </ds:schemaRefs>
+</ds:datastoreItem>
+</file>
+
+<file path=customXml/itemProps4.xml><?xml version="1.0" encoding="utf-8"?>
+<ds:datastoreItem xmlns:ds="http://schemas.openxmlformats.org/officeDocument/2006/customXml" ds:itemID="{D2B7B429-66B2-4521-B117-1A55FCFF3E50}">
+  <ds:schemaRefs>
+    <ds:schemaRef ds:uri="http://schemas.openxmlformats.org/officeDocument/2006/bibliography"/>
+  </ds:schemaRefs>
+</ds:datastoreItem>
 </file>